--- a/EPAM_python_tests/Documentation.docx
+++ b/EPAM_python_tests/Documentation.docx
@@ -94,6 +94,31 @@
           <w:sz w:val="28"/>
           <w:szCs w:val="28"/>
         </w:rPr>
+        <w:t>2. python 2.x.x</w:t>
+      </w:r>
+    </w:p>
+    <w:p>
+      <w:pPr>
+        <w:pStyle w:val="PreformattedText"/>
+        <w:spacing w:before="0" w:after="0"/>
+        <w:ind w:left="0" w:right="0" w:firstLine="720"/>
+        <w:jc w:val="both"/>
+        <w:rPr>
+          <w:rFonts w:ascii="Liberation Serif" w:hAnsi="Liberation Serif"/>
+          <w:b w:val="false"/>
+          <w:bCs w:val="false"/>
+          <w:sz w:val="28"/>
+          <w:szCs w:val="28"/>
+        </w:rPr>
+      </w:pPr>
+      <w:r>
+        <w:rPr>
+          <w:rFonts w:ascii="Liberation Serif" w:hAnsi="Liberation Serif"/>
+          <w:b w:val="false"/>
+          <w:bCs w:val="false"/>
+          <w:sz w:val="28"/>
+          <w:szCs w:val="28"/>
+        </w:rPr>
         <w:t>2. nfs4 share should be mount to /mnt/nfs</w:t>
       </w:r>
     </w:p>
@@ -333,37 +358,7 @@
           <w:sz w:val="28"/>
           <w:szCs w:val="28"/>
         </w:rPr>
-        <w:t>Test04: Check if number of inodes decrease after creating files. Test store</w:t>
-      </w:r>
-      <w:r>
-        <w:rPr>
-          <w:rFonts w:ascii="Liberation Serif" w:hAnsi="Liberation Serif"/>
-          <w:b w:val="false"/>
-          <w:bCs w:val="false"/>
-          <w:sz w:val="28"/>
-          <w:szCs w:val="28"/>
-        </w:rPr>
-        <w:t>s</w:t>
-      </w:r>
-      <w:r>
-        <w:rPr>
-          <w:rFonts w:ascii="Liberation Serif" w:hAnsi="Liberation Serif"/>
-          <w:b w:val="false"/>
-          <w:bCs w:val="false"/>
-          <w:sz w:val="28"/>
-          <w:szCs w:val="28"/>
-        </w:rPr>
-        <w:t xml:space="preserve"> current inode number, than creates </w:t>
-      </w:r>
-      <w:r>
-        <w:rPr>
-          <w:rFonts w:ascii="Liberation Serif" w:hAnsi="Liberation Serif"/>
-          <w:b w:val="false"/>
-          <w:bCs w:val="false"/>
-          <w:sz w:val="28"/>
-          <w:szCs w:val="28"/>
-        </w:rPr>
-        <w:t>some files and check if current inodes number less than previous.</w:t>
+        <w:t>Test04: Check if number of inodes decrease after creating files. Test stores current inode number, than creates some files and check if current inodes number less than previous.</w:t>
       </w:r>
     </w:p>
     <w:p>
@@ -1104,7 +1099,7 @@
         <w:pBdr>
           <w:top w:val="nil"/>
           <w:left w:val="nil"/>
-          <w:bottom w:val="double" w:sz="2" w:space="2" w:color="000000"/>
+          <w:bottom w:val="double" w:sz="2" w:space="2" w:color="000001"/>
           <w:right w:val="nil"/>
         </w:pBdr>
         <w:spacing w:before="0" w:after="0"/>
@@ -1694,7 +1689,7 @@
         <w:pBdr>
           <w:top w:val="nil"/>
           <w:left w:val="nil"/>
-          <w:bottom w:val="double" w:sz="2" w:space="2" w:color="000000"/>
+          <w:bottom w:val="double" w:sz="2" w:space="2" w:color="000001"/>
           <w:right w:val="nil"/>
         </w:pBdr>
         <w:spacing w:before="0" w:after="0"/>
@@ -2319,7 +2314,7 @@
         <w:pBdr>
           <w:top w:val="nil"/>
           <w:left w:val="nil"/>
-          <w:bottom w:val="double" w:sz="2" w:space="2" w:color="000000"/>
+          <w:bottom w:val="double" w:sz="2" w:space="2" w:color="000001"/>
           <w:right w:val="nil"/>
         </w:pBdr>
         <w:spacing w:before="0" w:after="0"/>
@@ -2898,7 +2893,7 @@
         <w:pBdr>
           <w:top w:val="nil"/>
           <w:left w:val="nil"/>
-          <w:bottom w:val="double" w:sz="2" w:space="2" w:color="000000"/>
+          <w:bottom w:val="double" w:sz="2" w:space="2" w:color="000001"/>
           <w:right w:val="nil"/>
         </w:pBdr>
         <w:spacing w:before="0" w:after="0"/>
@@ -3477,7 +3472,7 @@
         <w:pBdr>
           <w:top w:val="nil"/>
           <w:left w:val="nil"/>
-          <w:bottom w:val="double" w:sz="2" w:space="2" w:color="000000"/>
+          <w:bottom w:val="double" w:sz="2" w:space="2" w:color="000001"/>
           <w:right w:val="nil"/>
         </w:pBdr>
         <w:spacing w:before="0" w:after="0"/>
@@ -4126,7 +4121,7 @@
         <w:pBdr>
           <w:top w:val="nil"/>
           <w:left w:val="nil"/>
-          <w:bottom w:val="double" w:sz="2" w:space="2" w:color="000000"/>
+          <w:bottom w:val="double" w:sz="2" w:space="2" w:color="000001"/>
           <w:right w:val="nil"/>
         </w:pBdr>
         <w:spacing w:before="0" w:after="0"/>
@@ -7013,6 +7008,7 @@
       <w:pgNumType w:fmt="decimal"/>
       <w:formProt w:val="false"/>
       <w:textDirection w:val="lrTb"/>
+      <w:docGrid w:type="default" w:linePitch="240" w:charSpace="4294961151"/>
     </w:sectPr>
   </w:body>
 </w:document>
@@ -7038,10 +7034,12 @@
     <w:pPr>
       <w:widowControl w:val="false"/>
       <w:suppressAutoHyphens w:val="true"/>
+      <w:bidi w:val="0"/>
+      <w:jc w:val="left"/>
     </w:pPr>
     <w:rPr>
       <w:rFonts w:ascii="Liberation Serif" w:hAnsi="Liberation Serif" w:eastAsia="Liberation Sans" w:cs="Liberation Sans"/>
-      <w:color w:val="auto"/>
+      <w:color w:val="00000A"/>
       <w:sz w:val="24"/>
       <w:szCs w:val="24"/>
       <w:lang w:val="en-US" w:eastAsia="zh-CN" w:bidi="hi-IN"/>
@@ -7073,7 +7071,9 @@
     <w:name w:val="List"/>
     <w:basedOn w:val="TextBody"/>
     <w:pPr/>
-    <w:rPr/>
+    <w:rPr>
+      <w:rFonts w:cs="FreeSans"/>
+    </w:rPr>
   </w:style>
   <w:style w:type="paragraph" w:styleId="Caption">
     <w:name w:val="Caption"/>
@@ -7083,6 +7083,7 @@
       <w:spacing w:before="120" w:after="120"/>
     </w:pPr>
     <w:rPr>
+      <w:rFonts w:cs="FreeSans"/>
       <w:i/>
       <w:iCs/>
       <w:sz w:val="24"/>
@@ -7095,7 +7096,9 @@
     <w:pPr>
       <w:suppressLineNumbers/>
     </w:pPr>
-    <w:rPr/>
+    <w:rPr>
+      <w:rFonts w:cs="FreeSans"/>
+    </w:rPr>
   </w:style>
   <w:style w:type="paragraph" w:styleId="PreformattedText">
     <w:name w:val="Preformatted Text"/>

--- a/EPAM_python_tests/Documentation.docx
+++ b/EPAM_python_tests/Documentation.docx
@@ -119,7 +119,17 @@
           <w:sz w:val="28"/>
           <w:szCs w:val="28"/>
         </w:rPr>
-        <w:t>2. nfs4 share should be mount to /mnt/nfs</w:t>
+        <w:t xml:space="preserve">2. nfs4 share should be mount to /mnt/nfs </w:t>
+      </w:r>
+      <w:r>
+        <w:rPr>
+          <w:rFonts w:ascii="Liberation Serif" w:hAnsi="Liberation Serif"/>
+          <w:b w:val="false"/>
+          <w:bCs w:val="false"/>
+          <w:sz w:val="28"/>
+          <w:szCs w:val="28"/>
+        </w:rPr>
+        <w:t>with 644 permissions</w:t>
       </w:r>
     </w:p>
     <w:p>

--- a/EPAM_python_tests/Documentation.docx
+++ b/EPAM_python_tests/Documentation.docx
@@ -119,7 +119,7 @@
           <w:sz w:val="28"/>
           <w:szCs w:val="28"/>
         </w:rPr>
-        <w:t xml:space="preserve">2. nfs4 share should be mount to /mnt/nfs </w:t>
+        <w:t xml:space="preserve">2. nfs4 share should be mount to /mnt/nfs with </w:t>
       </w:r>
       <w:r>
         <w:rPr>
@@ -129,7 +129,17 @@
           <w:sz w:val="28"/>
           <w:szCs w:val="28"/>
         </w:rPr>
-        <w:t>with 644 permissions</w:t>
+        <w:t>RW user</w:t>
+      </w:r>
+      <w:r>
+        <w:rPr>
+          <w:rFonts w:ascii="Liberation Serif" w:hAnsi="Liberation Serif"/>
+          <w:b w:val="false"/>
+          <w:bCs w:val="false"/>
+          <w:sz w:val="28"/>
+          <w:szCs w:val="28"/>
+        </w:rPr>
+        <w:t xml:space="preserve"> permissions</w:t>
       </w:r>
     </w:p>
     <w:p>
